--- a/_bak/�����ĵ�/ziduan.docx
+++ b/_bak/�����ĵ�/ziduan.docx
@@ -1,6 +1,6 @@
 
 <file path=word/document.xml><?xml version="1.0" encoding="utf-8"?>
-<w:document xmlns:wpc="http://schemas.microsoft.com/office/word/2010/wordprocessingCanvas" xmlns:mo="http://schemas.microsoft.com/office/mac/office/2008/main" xmlns:mc="http://schemas.openxmlformats.org/markup-compatibility/2006" xmlns:mv="urn:schemas-microsoft-com:mac:vml" xmlns:o="urn:schemas-microsoft-com:office:office" xmlns:r="http://schemas.openxmlformats.org/officeDocument/2006/relationships" xmlns:m="http://schemas.openxmlformats.org/officeDocument/2006/math" xmlns:v="urn:schemas-microsoft-com:vml" xmlns:wp14="http://schemas.microsoft.com/office/word/2010/wordprocessingDrawing" xmlns:wp="http://schemas.openxmlformats.org/drawingml/2006/wordprocessingDrawing" xmlns:w10="urn:schemas-microsoft-com:office:word" xmlns:w="http://schemas.openxmlformats.org/wordprocessingml/2006/main" xmlns:w14="http://schemas.microsoft.com/office/word/2010/wordml" xmlns:wpg="http://schemas.microsoft.com/office/word/2010/wordprocessingGroup" xmlns:wpi="http://schemas.microsoft.com/office/word/2010/wordprocessingInk" xmlns:wne="http://schemas.microsoft.com/office/word/2006/wordml" xmlns:wps="http://schemas.microsoft.com/office/word/2010/wordprocessingShape" mc:Ignorable="w14 wp14">
+<w:document xmlns:wpc="http://schemas.microsoft.com/office/word/2010/wordprocessingCanvas" xmlns:mc="http://schemas.openxmlformats.org/markup-compatibility/2006" xmlns:o="urn:schemas-microsoft-com:office:office" xmlns:r="http://schemas.openxmlformats.org/officeDocument/2006/relationships" xmlns:m="http://schemas.openxmlformats.org/officeDocument/2006/math" xmlns:v="urn:schemas-microsoft-com:vml" xmlns:wp14="http://schemas.microsoft.com/office/word/2010/wordprocessingDrawing" xmlns:wp="http://schemas.openxmlformats.org/drawingml/2006/wordprocessingDrawing" xmlns:w="http://schemas.openxmlformats.org/wordprocessingml/2006/main" xmlns:w14="http://schemas.microsoft.com/office/word/2010/wordml" xmlns:w10="urn:schemas-microsoft-com:office:word" xmlns:wpg="http://schemas.microsoft.com/office/word/2010/wordprocessingGroup" xmlns:wpi="http://schemas.microsoft.com/office/word/2010/wordprocessingInk" xmlns:wne="http://schemas.microsoft.com/office/word/2006/wordml" xmlns:wps="http://schemas.microsoft.com/office/word/2010/wordprocessingShape" mc:Ignorable="w14 wp14">
   <w:body>
     <w:p>
       <w:pPr>
@@ -283,39 +283,11 @@
           <w:rFonts w:hint="eastAsia"/>
         </w:rPr>
       </w:pPr>
-      <w:proofErr w:type="spellStart"/>
-      <w:r>
-        <w:rPr>
-          <w:rFonts w:hint="eastAsia"/>
-        </w:rPr>
-        <w:t>ps</w:t>
-      </w:r>
-      <w:proofErr w:type="spellEnd"/>
-      <w:r>
-        <w:rPr>
-          <w:rFonts w:hint="eastAsia"/>
-        </w:rPr>
-        <w:t>:</w:t>
-      </w:r>
-      <w:r>
-        <w:rPr>
-          <w:rFonts w:hint="eastAsia"/>
-        </w:rPr>
-        <w:t>其他在电子档上出现，而在本栏目未出现的个人信息，请根据</w:t>
-      </w:r>
-      <w:proofErr w:type="spellStart"/>
-      <w:r>
-        <w:rPr>
-          <w:rFonts w:hint="eastAsia"/>
-        </w:rPr>
-        <w:t>Pdf</w:t>
-      </w:r>
-      <w:proofErr w:type="spellEnd"/>
-      <w:r>
-        <w:rPr>
-          <w:rFonts w:hint="eastAsia"/>
-        </w:rPr>
-        <w:t>中的个人简历进行更改。</w:t>
+      <w:r>
+        <w:rPr>
+          <w:rFonts w:hint="eastAsia"/>
+        </w:rPr>
+        <w:t>ps:其他在电子档上出现，而在本栏目未出现的个人信息，请根据Pdf中的个人简历进行更改。</w:t>
       </w:r>
     </w:p>
     <w:p>
@@ -357,27 +329,7 @@
         <w:rPr>
           <w:rFonts w:hint="eastAsia"/>
         </w:rPr>
-        <w:t>技能、教育与培训经历和工作经历三块</w:t>
-      </w:r>
-      <w:r>
-        <w:rPr>
-          <w:rFonts w:hint="eastAsia"/>
-        </w:rPr>
-        <w:t>按</w:t>
-      </w:r>
-      <w:proofErr w:type="spellStart"/>
-      <w:r>
-        <w:rPr>
-          <w:rFonts w:hint="eastAsia"/>
-        </w:rPr>
-        <w:t>pdf</w:t>
-      </w:r>
-      <w:proofErr w:type="spellEnd"/>
-      <w:r>
-        <w:rPr>
-          <w:rFonts w:hint="eastAsia"/>
-        </w:rPr>
-        <w:t>的格式进行排版</w:t>
+        <w:t>技能、教育与培训经历和工作经历三块按pdf的格式进行排版</w:t>
       </w:r>
     </w:p>
     <w:p>
@@ -534,8 +486,16 @@
         <w:rPr>
           <w:rFonts w:hint="eastAsia"/>
         </w:rPr>
-        <w:t>终止日期</w:t>
-      </w:r>
+        <w:t>终止</w:t>
+      </w:r>
+      <w:bookmarkStart w:id="0" w:name="_GoBack"/>
+      <w:r>
+        <w:rPr>
+          <w:rFonts w:hint="eastAsia"/>
+        </w:rPr>
+        <w:t>日期</w:t>
+      </w:r>
+      <w:bookmarkEnd w:id="0"/>
     </w:p>
     <w:p>
       <w:pPr>
@@ -567,7 +527,6 @@
         <w:rPr>
           <w:rFonts w:hint="eastAsia"/>
         </w:rPr>
-        <w:lastRenderedPageBreak/>
         <w:t>异动事件：</w:t>
       </w:r>
     </w:p>
@@ -623,8 +582,6 @@
           <w:rFonts w:hint="eastAsia"/>
         </w:rPr>
       </w:pPr>
-      <w:bookmarkStart w:id="0" w:name="_GoBack"/>
-      <w:bookmarkEnd w:id="0"/>
     </w:p>
     <w:p>
       <w:pPr>
@@ -639,19 +596,13 @@
         <w:rPr>
           <w:rFonts w:hint="eastAsia"/>
         </w:rPr>
-        <w:t>s:</w:t>
-      </w:r>
-      <w:r>
-        <w:rPr>
-          <w:rFonts w:hint="eastAsia"/>
-        </w:rPr>
-        <w:t>所有都需要备注</w:t>
+        <w:t>s:所有都需要备注</w:t>
       </w:r>
     </w:p>
     <w:sectPr>
       <w:pgSz w:w="11900" w:h="16840"/>
       <w:pgMar w:top="1440" w:right="1800" w:bottom="1440" w:left="1800" w:header="851" w:footer="992" w:gutter="0"/>
-      <w:cols w:space="425"/>
+      <w:cols w:space="425" w:num="1"/>
       <w:docGrid w:type="lines" w:linePitch="312"/>
     </w:sectPr>
   </w:body>
@@ -659,391 +610,39 @@
 </file>
 
 <file path=word/styles.xml><?xml version="1.0" encoding="utf-8"?>
-<w:styles xmlns:mc="http://schemas.openxmlformats.org/markup-compatibility/2006" xmlns:r="http://schemas.openxmlformats.org/officeDocument/2006/relationships" xmlns:w="http://schemas.openxmlformats.org/wordprocessingml/2006/main" xmlns:w14="http://schemas.microsoft.com/office/word/2010/wordml" mc:Ignorable="w14">
+<w:styles xmlns:mc="http://schemas.openxmlformats.org/markup-compatibility/2006" xmlns:o="urn:schemas-microsoft-com:office:office" xmlns:r="http://schemas.openxmlformats.org/officeDocument/2006/relationships" xmlns:m="http://schemas.openxmlformats.org/officeDocument/2006/math" xmlns:v="urn:schemas-microsoft-com:vml" xmlns:w="http://schemas.openxmlformats.org/wordprocessingml/2006/main" xmlns:w14="http://schemas.microsoft.com/office/word/2010/wordml" xmlns:w10="urn:schemas-microsoft-com:office:word" xmlns:sl="http://schemas.openxmlformats.org/schemaLibrary/2006/main" mc:Ignorable="w14">
   <w:docDefaults>
     <w:rPrDefault>
       <w:rPr>
-        <w:rFonts w:asciiTheme="minorHAnsi" w:eastAsiaTheme="minorEastAsia" w:hAnsiTheme="minorHAnsi" w:cstheme="minorBidi"/>
-        <w:kern w:val="2"/>
-        <w:sz w:val="24"/>
-        <w:szCs w:val="24"/>
+        <w:rFonts w:ascii="Times New Roman" w:hAnsi="Times New Roman" w:eastAsia="宋体" w:cs="Times New Roman"/>
         <w:lang w:val="en-US" w:eastAsia="zh-CN" w:bidi="ar-SA"/>
       </w:rPr>
     </w:rPrDefault>
-    <w:pPrDefault/>
   </w:docDefaults>
-  <w:latentStyles w:defLockedState="0" w:defUIPriority="99" w:defSemiHidden="1" w:defUnhideWhenUsed="1" w:defQFormat="0" w:count="276">
-    <w:lsdException w:name="Normal" w:semiHidden="0" w:uiPriority="0" w:unhideWhenUsed="0" w:qFormat="1"/>
-    <w:lsdException w:name="heading 1" w:semiHidden="0" w:uiPriority="9" w:unhideWhenUsed="0" w:qFormat="1"/>
-    <w:lsdException w:name="heading 2" w:uiPriority="9" w:qFormat="1"/>
-    <w:lsdException w:name="heading 3" w:uiPriority="9" w:qFormat="1"/>
-    <w:lsdException w:name="heading 4" w:uiPriority="9" w:qFormat="1"/>
-    <w:lsdException w:name="heading 5" w:uiPriority="9" w:qFormat="1"/>
-    <w:lsdException w:name="heading 6" w:uiPriority="9" w:qFormat="1"/>
-    <w:lsdException w:name="heading 7" w:uiPriority="9" w:qFormat="1"/>
-    <w:lsdException w:name="heading 8" w:uiPriority="9" w:qFormat="1"/>
-    <w:lsdException w:name="heading 9" w:uiPriority="9" w:qFormat="1"/>
-    <w:lsdException w:name="toc 1" w:uiPriority="39"/>
-    <w:lsdException w:name="toc 2" w:uiPriority="39"/>
-    <w:lsdException w:name="toc 3" w:uiPriority="39"/>
-    <w:lsdException w:name="toc 4" w:uiPriority="39"/>
-    <w:lsdException w:name="toc 5" w:uiPriority="39"/>
-    <w:lsdException w:name="toc 6" w:uiPriority="39"/>
-    <w:lsdException w:name="toc 7" w:uiPriority="39"/>
-    <w:lsdException w:name="toc 8" w:uiPriority="39"/>
-    <w:lsdException w:name="toc 9" w:uiPriority="39"/>
-    <w:lsdException w:name="caption" w:uiPriority="35" w:qFormat="1"/>
-    <w:lsdException w:name="Title" w:semiHidden="0" w:uiPriority="10" w:unhideWhenUsed="0" w:qFormat="1"/>
-    <w:lsdException w:name="Default Paragraph Font" w:uiPriority="1"/>
-    <w:lsdException w:name="Subtitle" w:semiHidden="0" w:uiPriority="11" w:unhideWhenUsed="0" w:qFormat="1"/>
-    <w:lsdException w:name="Strong" w:semiHidden="0" w:uiPriority="22" w:unhideWhenUsed="0" w:qFormat="1"/>
-    <w:lsdException w:name="Emphasis" w:semiHidden="0" w:uiPriority="20" w:unhideWhenUsed="0" w:qFormat="1"/>
-    <w:lsdException w:name="Table Grid" w:semiHidden="0" w:uiPriority="59" w:unhideWhenUsed="0"/>
-    <w:lsdException w:name="Placeholder Text" w:unhideWhenUsed="0"/>
-    <w:lsdException w:name="No Spacing" w:semiHidden="0" w:uiPriority="1" w:unhideWhenUsed="0" w:qFormat="1"/>
-    <w:lsdException w:name="Light Shading" w:semiHidden="0" w:uiPriority="60" w:unhideWhenUsed="0"/>
-    <w:lsdException w:name="Light List" w:semiHidden="0" w:uiPriority="61" w:unhideWhenUsed="0"/>
-    <w:lsdException w:name="Light Grid" w:semiHidden="0" w:uiPriority="62" w:unhideWhenUsed="0"/>
-    <w:lsdException w:name="Medium Shading 1" w:semiHidden="0" w:uiPriority="63" w:unhideWhenUsed="0"/>
-    <w:lsdException w:name="Medium Shading 2" w:semiHidden="0" w:uiPriority="64" w:unhideWhenUsed="0"/>
-    <w:lsdException w:name="Medium List 1" w:semiHidden="0" w:uiPriority="65" w:unhideWhenUsed="0"/>
-    <w:lsdException w:name="Medium List 2" w:semiHidden="0" w:uiPriority="66" w:unhideWhenUsed="0"/>
-    <w:lsdException w:name="Medium Grid 1" w:semiHidden="0" w:uiPriority="67" w:unhideWhenUsed="0"/>
-    <w:lsdException w:name="Medium Grid 2" w:semiHidden="0" w:uiPriority="68" w:unhideWhenUsed="0"/>
-    <w:lsdException w:name="Medium Grid 3" w:semiHidden="0" w:uiPriority="69" w:unhideWhenUsed="0"/>
-    <w:lsdException w:name="Dark List" w:semiHidden="0" w:uiPriority="70" w:unhideWhenUsed="0"/>
-    <w:lsdException w:name="Colorful Shading" w:semiHidden="0" w:uiPriority="71" w:unhideWhenUsed="0"/>
-    <w:lsdException w:name="Colorful List" w:semiHidden="0" w:uiPriority="72" w:unhideWhenUsed="0"/>
-    <w:lsdException w:name="Colorful Grid" w:semiHidden="0" w:uiPriority="73" w:unhideWhenUsed="0"/>
-    <w:lsdException w:name="Light Shading Accent 1" w:semiHidden="0" w:uiPriority="60" w:unhideWhenUsed="0"/>
-    <w:lsdException w:name="Light List Accent 1" w:semiHidden="0" w:uiPriority="61" w:unhideWhenUsed="0"/>
-    <w:lsdException w:name="Light Grid Accent 1" w:semiHidden="0" w:uiPriority="62" w:unhideWhenUsed="0"/>
-    <w:lsdException w:name="Medium Shading 1 Accent 1" w:semiHidden="0" w:uiPriority="63" w:unhideWhenUsed="0"/>
-    <w:lsdException w:name="Medium Shading 2 Accent 1" w:semiHidden="0" w:uiPriority="64" w:unhideWhenUsed="0"/>
-    <w:lsdException w:name="Medium List 1 Accent 1" w:semiHidden="0" w:uiPriority="65" w:unhideWhenUsed="0"/>
-    <w:lsdException w:name="Revision" w:unhideWhenUsed="0"/>
-    <w:lsdException w:name="List Paragraph" w:semiHidden="0" w:uiPriority="34" w:unhideWhenUsed="0" w:qFormat="1"/>
-    <w:lsdException w:name="Quote" w:semiHidden="0" w:uiPriority="29" w:unhideWhenUsed="0" w:qFormat="1"/>
-    <w:lsdException w:name="Intense Quote" w:semiHidden="0" w:uiPriority="30" w:unhideWhenUsed="0" w:qFormat="1"/>
-    <w:lsdException w:name="Medium List 2 Accent 1" w:semiHidden="0" w:uiPriority="66" w:unhideWhenUsed="0"/>
-    <w:lsdException w:name="Medium Grid 1 Accent 1" w:semiHidden="0" w:uiPriority="67" w:unhideWhenUsed="0"/>
-    <w:lsdException w:name="Medium Grid 2 Accent 1" w:semiHidden="0" w:uiPriority="68" w:unhideWhenUsed="0"/>
-    <w:lsdException w:name="Medium Grid 3 Accent 1" w:semiHidden="0" w:uiPriority="69" w:unhideWhenUsed="0"/>
-    <w:lsdException w:name="Dark List Accent 1" w:semiHidden="0" w:uiPriority="70" w:unhideWhenUsed="0"/>
-    <w:lsdException w:name="Colorful Shading Accent 1" w:semiHidden="0" w:uiPriority="71" w:unhideWhenUsed="0"/>
-    <w:lsdException w:name="Colorful List Accent 1" w:semiHidden="0" w:uiPriority="72" w:unhideWhenUsed="0"/>
-    <w:lsdException w:name="Colorful Grid Accent 1" w:semiHidden="0" w:uiPriority="73" w:unhideWhenUsed="0"/>
-    <w:lsdException w:name="Light Shading Accent 2" w:semiHidden="0" w:uiPriority="60" w:unhideWhenUsed="0"/>
-    <w:lsdException w:name="Light List Accent 2" w:semiHidden="0" w:uiPriority="61" w:unhideWhenUsed="0"/>
-    <w:lsdException w:name="Light Grid Accent 2" w:semiHidden="0" w:uiPriority="62" w:unhideWhenUsed="0"/>
-    <w:lsdException w:name="Medium Shading 1 Accent 2" w:semiHidden="0" w:uiPriority="63" w:unhideWhenUsed="0"/>
-    <w:lsdException w:name="Medium Shading 2 Accent 2" w:semiHidden="0" w:uiPriority="64" w:unhideWhenUsed="0"/>
-    <w:lsdException w:name="Medium List 1 Accent 2" w:semiHidden="0" w:uiPriority="65" w:unhideWhenUsed="0"/>
-    <w:lsdException w:name="Medium List 2 Accent 2" w:semiHidden="0" w:uiPriority="66" w:unhideWhenUsed="0"/>
-    <w:lsdException w:name="Medium Grid 1 Accent 2" w:semiHidden="0" w:uiPriority="67" w:unhideWhenUsed="0"/>
-    <w:lsdException w:name="Medium Grid 2 Accent 2" w:semiHidden="0" w:uiPriority="68" w:unhideWhenUsed="0"/>
-    <w:lsdException w:name="Medium Grid 3 Accent 2" w:semiHidden="0" w:uiPriority="69" w:unhideWhenUsed="0"/>
-    <w:lsdException w:name="Dark List Accent 2" w:semiHidden="0" w:uiPriority="70" w:unhideWhenUsed="0"/>
-    <w:lsdException w:name="Colorful Shading Accent 2" w:semiHidden="0" w:uiPriority="71" w:unhideWhenUsed="0"/>
-    <w:lsdException w:name="Colorful List Accent 2" w:semiHidden="0" w:uiPriority="72" w:unhideWhenUsed="0"/>
-    <w:lsdException w:name="Colorful Grid Accent 2" w:semiHidden="0" w:uiPriority="73" w:unhideWhenUsed="0"/>
-    <w:lsdException w:name="Light Shading Accent 3" w:semiHidden="0" w:uiPriority="60" w:unhideWhenUsed="0"/>
-    <w:lsdException w:name="Light List Accent 3" w:semiHidden="0" w:uiPriority="61" w:unhideWhenUsed="0"/>
-    <w:lsdException w:name="Light Grid Accent 3" w:semiHidden="0" w:uiPriority="62" w:unhideWhenUsed="0"/>
-    <w:lsdException w:name="Medium Shading 1 Accent 3" w:semiHidden="0" w:uiPriority="63" w:unhideWhenUsed="0"/>
-    <w:lsdException w:name="Medium Shading 2 Accent 3" w:semiHidden="0" w:uiPriority="64" w:unhideWhenUsed="0"/>
-    <w:lsdException w:name="Medium List 1 Accent 3" w:semiHidden="0" w:uiPriority="65" w:unhideWhenUsed="0"/>
-    <w:lsdException w:name="Medium List 2 Accent 3" w:semiHidden="0" w:uiPriority="66" w:unhideWhenUsed="0"/>
-    <w:lsdException w:name="Medium Grid 1 Accent 3" w:semiHidden="0" w:uiPriority="67" w:unhideWhenUsed="0"/>
-    <w:lsdException w:name="Medium Grid 2 Accent 3" w:semiHidden="0" w:uiPriority="68" w:unhideWhenUsed="0"/>
-    <w:lsdException w:name="Medium Grid 3 Accent 3" w:semiHidden="0" w:uiPriority="69" w:unhideWhenUsed="0"/>
-    <w:lsdException w:name="Dark List Accent 3" w:semiHidden="0" w:uiPriority="70" w:unhideWhenUsed="0"/>
-    <w:lsdException w:name="Colorful Shading Accent 3" w:semiHidden="0" w:uiPriority="71" w:unhideWhenUsed="0"/>
-    <w:lsdException w:name="Colorful List Accent 3" w:semiHidden="0" w:uiPriority="72" w:unhideWhenUsed="0"/>
-    <w:lsdException w:name="Colorful Grid Accent 3" w:semiHidden="0" w:uiPriority="73" w:unhideWhenUsed="0"/>
-    <w:lsdException w:name="Light Shading Accent 4" w:semiHidden="0" w:uiPriority="60" w:unhideWhenUsed="0"/>
-    <w:lsdException w:name="Light List Accent 4" w:semiHidden="0" w:uiPriority="61" w:unhideWhenUsed="0"/>
-    <w:lsdException w:name="Light Grid Accent 4" w:semiHidden="0" w:uiPriority="62" w:unhideWhenUsed="0"/>
-    <w:lsdException w:name="Medium Shading 1 Accent 4" w:semiHidden="0" w:uiPriority="63" w:unhideWhenUsed="0"/>
-    <w:lsdException w:name="Medium Shading 2 Accent 4" w:semiHidden="0" w:uiPriority="64" w:unhideWhenUsed="0"/>
-    <w:lsdException w:name="Medium List 1 Accent 4" w:semiHidden="0" w:uiPriority="65" w:unhideWhenUsed="0"/>
-    <w:lsdException w:name="Medium List 2 Accent 4" w:semiHidden="0" w:uiPriority="66" w:unhideWhenUsed="0"/>
-    <w:lsdException w:name="Medium Grid 1 Accent 4" w:semiHidden="0" w:uiPriority="67" w:unhideWhenUsed="0"/>
-    <w:lsdException w:name="Medium Grid 2 Accent 4" w:semiHidden="0" w:uiPriority="68" w:unhideWhenUsed="0"/>
-    <w:lsdException w:name="Medium Grid 3 Accent 4" w:semiHidden="0" w:uiPriority="69" w:unhideWhenUsed="0"/>
-    <w:lsdException w:name="Dark List Accent 4" w:semiHidden="0" w:uiPriority="70" w:unhideWhenUsed="0"/>
-    <w:lsdException w:name="Colorful Shading Accent 4" w:semiHidden="0" w:uiPriority="71" w:unhideWhenUsed="0"/>
-    <w:lsdException w:name="Colorful List Accent 4" w:semiHidden="0" w:uiPriority="72" w:unhideWhenUsed="0"/>
-    <w:lsdException w:name="Colorful Grid Accent 4" w:semiHidden="0" w:uiPriority="73" w:unhideWhenUsed="0"/>
-    <w:lsdException w:name="Light Shading Accent 5" w:semiHidden="0" w:uiPriority="60" w:unhideWhenUsed="0"/>
-    <w:lsdException w:name="Light List Accent 5" w:semiHidden="0" w:uiPriority="61" w:unhideWhenUsed="0"/>
-    <w:lsdException w:name="Light Grid Accent 5" w:semiHidden="0" w:uiPriority="62" w:unhideWhenUsed="0"/>
-    <w:lsdException w:name="Medium Shading 1 Accent 5" w:semiHidden="0" w:uiPriority="63" w:unhideWhenUsed="0"/>
-    <w:lsdException w:name="Medium Shading 2 Accent 5" w:semiHidden="0" w:uiPriority="64" w:unhideWhenUsed="0"/>
-    <w:lsdException w:name="Medium List 1 Accent 5" w:semiHidden="0" w:uiPriority="65" w:unhideWhenUsed="0"/>
-    <w:lsdException w:name="Medium List 2 Accent 5" w:semiHidden="0" w:uiPriority="66" w:unhideWhenUsed="0"/>
-    <w:lsdException w:name="Medium Grid 1 Accent 5" w:semiHidden="0" w:uiPriority="67" w:unhideWhenUsed="0"/>
-    <w:lsdException w:name="Medium Grid 2 Accent 5" w:semiHidden="0" w:uiPriority="68" w:unhideWhenUsed="0"/>
-    <w:lsdException w:name="Medium Grid 3 Accent 5" w:semiHidden="0" w:uiPriority="69" w:unhideWhenUsed="0"/>
-    <w:lsdException w:name="Dark List Accent 5" w:semiHidden="0" w:uiPriority="70" w:unhideWhenUsed="0"/>
-    <w:lsdException w:name="Colorful Shading Accent 5" w:semiHidden="0" w:uiPriority="71" w:unhideWhenUsed="0"/>
-    <w:lsdException w:name="Colorful List Accent 5" w:semiHidden="0" w:uiPriority="72" w:unhideWhenUsed="0"/>
-    <w:lsdException w:name="Colorful Grid Accent 5" w:semiHidden="0" w:uiPriority="73" w:unhideWhenUsed="0"/>
-    <w:lsdException w:name="Light Shading Accent 6" w:semiHidden="0" w:uiPriority="60" w:unhideWhenUsed="0"/>
-    <w:lsdException w:name="Light List Accent 6" w:semiHidden="0" w:uiPriority="61" w:unhideWhenUsed="0"/>
-    <w:lsdException w:name="Light Grid Accent 6" w:semiHidden="0" w:uiPriority="62" w:unhideWhenUsed="0"/>
-    <w:lsdException w:name="Medium Shading 1 Accent 6" w:semiHidden="0" w:uiPriority="63" w:unhideWhenUsed="0"/>
-    <w:lsdException w:name="Medium Shading 2 Accent 6" w:semiHidden="0" w:uiPriority="64" w:unhideWhenUsed="0"/>
-    <w:lsdException w:name="Medium List 1 Accent 6" w:semiHidden="0" w:uiPriority="65" w:unhideWhenUsed="0"/>
-    <w:lsdException w:name="Medium List 2 Accent 6" w:semiHidden="0" w:uiPriority="66" w:unhideWhenUsed="0"/>
-    <w:lsdException w:name="Medium Grid 1 Accent 6" w:semiHidden="0" w:uiPriority="67" w:unhideWhenUsed="0"/>
-    <w:lsdException w:name="Medium Grid 2 Accent 6" w:semiHidden="0" w:uiPriority="68" w:unhideWhenUsed="0"/>
-    <w:lsdException w:name="Medium Grid 3 Accent 6" w:semiHidden="0" w:uiPriority="69" w:unhideWhenUsed="0"/>
-    <w:lsdException w:name="Dark List Accent 6" w:semiHidden="0" w:uiPriority="70" w:unhideWhenUsed="0"/>
-    <w:lsdException w:name="Colorful Shading Accent 6" w:semiHidden="0" w:uiPriority="71" w:unhideWhenUsed="0"/>
-    <w:lsdException w:name="Colorful List Accent 6" w:semiHidden="0" w:uiPriority="72" w:unhideWhenUsed="0"/>
-    <w:lsdException w:name="Colorful Grid Accent 6" w:semiHidden="0" w:uiPriority="73" w:unhideWhenUsed="0"/>
-    <w:lsdException w:name="Subtle Emphasis" w:semiHidden="0" w:uiPriority="19" w:unhideWhenUsed="0" w:qFormat="1"/>
-    <w:lsdException w:name="Intense Emphasis" w:semiHidden="0" w:uiPriority="21" w:unhideWhenUsed="0" w:qFormat="1"/>
-    <w:lsdException w:name="Subtle Reference" w:semiHidden="0" w:uiPriority="31" w:unhideWhenUsed="0" w:qFormat="1"/>
-    <w:lsdException w:name="Intense Reference" w:semiHidden="0" w:uiPriority="32" w:unhideWhenUsed="0" w:qFormat="1"/>
-    <w:lsdException w:name="Book Title" w:semiHidden="0" w:uiPriority="33" w:unhideWhenUsed="0" w:qFormat="1"/>
-    <w:lsdException w:name="Bibliography" w:uiPriority="37"/>
-    <w:lsdException w:name="TOC Heading" w:uiPriority="39" w:qFormat="1"/>
-  </w:latentStyles>
-  <w:style w:type="paragraph" w:default="1" w:styleId="a">
+  <w:style w:type="paragraph" w:default="1" w:styleId="1">
     <w:name w:val="Normal"/>
-    <w:qFormat/>
     <w:pPr>
       <w:widowControl w:val="0"/>
       <w:jc w:val="both"/>
     </w:pPr>
+    <w:rPr>
+      <w:rFonts w:ascii="Cambria" w:hAnsi="Cambria" w:eastAsia="宋体"/>
+      <w:kern w:val="2"/>
+      <w:sz w:val="24"/>
+      <w:szCs w:val="24"/>
+      <w:lang w:val="en-US" w:eastAsia="zh-CN" w:bidi="ar-SA"/>
+    </w:rPr>
   </w:style>
-  <w:style w:type="character" w:default="1" w:styleId="a0">
+  <w:style w:type="character" w:default="1" w:styleId="2">
     <w:name w:val="Default Paragraph Font"/>
-    <w:uiPriority w:val="1"/>
-    <w:semiHidden/>
-    <w:unhideWhenUsed/>
-  </w:style>
-  <w:style w:type="table" w:default="1" w:styleId="a1">
-    <w:name w:val="Normal Table"/>
-    <w:uiPriority w:val="99"/>
-    <w:semiHidden/>
-    <w:unhideWhenUsed/>
-    <w:tblPr>
-      <w:tblInd w:w="0" w:type="dxa"/>
-      <w:tblCellMar>
-        <w:top w:w="0" w:type="dxa"/>
-        <w:left w:w="108" w:type="dxa"/>
-        <w:bottom w:w="0" w:type="dxa"/>
-        <w:right w:w="108" w:type="dxa"/>
-      </w:tblCellMar>
-    </w:tblPr>
-  </w:style>
-  <w:style w:type="numbering" w:default="1" w:styleId="a2">
-    <w:name w:val="No List"/>
-    <w:uiPriority w:val="99"/>
-    <w:semiHidden/>
-    <w:unhideWhenUsed/>
-  </w:style>
-</w:styles>
-</file>
-
-<file path=word/stylesWithEffects.xml><?xml version="1.0" encoding="utf-8"?>
-<w:styles xmlns:wpc="http://schemas.microsoft.com/office/word/2010/wordprocessingCanvas" xmlns:mo="http://schemas.microsoft.com/office/mac/office/2008/main" xmlns:mc="http://schemas.openxmlformats.org/markup-compatibility/2006" xmlns:mv="urn:schemas-microsoft-com:mac:vml" xmlns:o="urn:schemas-microsoft-com:office:office" xmlns:r="http://schemas.openxmlformats.org/officeDocument/2006/relationships" xmlns:m="http://schemas.openxmlformats.org/officeDocument/2006/math" xmlns:v="urn:schemas-microsoft-com:vml" xmlns:wp14="http://schemas.microsoft.com/office/word/2010/wordprocessingDrawing" xmlns:wp="http://schemas.openxmlformats.org/drawingml/2006/wordprocessingDrawing" xmlns:w10="urn:schemas-microsoft-com:office:word" xmlns:w="http://schemas.openxmlformats.org/wordprocessingml/2006/main" xmlns:w14="http://schemas.microsoft.com/office/word/2010/wordml" xmlns:wpg="http://schemas.microsoft.com/office/word/2010/wordprocessingGroup" xmlns:wpi="http://schemas.microsoft.com/office/word/2010/wordprocessingInk" xmlns:wne="http://schemas.microsoft.com/office/word/2006/wordml" xmlns:wps="http://schemas.microsoft.com/office/word/2010/wordprocessingShape" mc:Ignorable="w14 wp14">
-  <w:docDefaults>
-    <w:rPrDefault>
-      <w:rPr>
-        <w:rFonts w:asciiTheme="minorHAnsi" w:eastAsiaTheme="minorEastAsia" w:hAnsiTheme="minorHAnsi" w:cstheme="minorBidi"/>
-        <w:kern w:val="2"/>
-        <w:sz w:val="24"/>
-        <w:szCs w:val="24"/>
-        <w:lang w:val="en-US" w:eastAsia="zh-CN" w:bidi="ar-SA"/>
-      </w:rPr>
-    </w:rPrDefault>
-    <w:pPrDefault/>
-  </w:docDefaults>
-  <w:latentStyles w:defLockedState="0" w:defUIPriority="99" w:defSemiHidden="1" w:defUnhideWhenUsed="1" w:defQFormat="0" w:count="276">
-    <w:lsdException w:name="Normal" w:semiHidden="0" w:uiPriority="0" w:unhideWhenUsed="0" w:qFormat="1"/>
-    <w:lsdException w:name="heading 1" w:semiHidden="0" w:uiPriority="9" w:unhideWhenUsed="0" w:qFormat="1"/>
-    <w:lsdException w:name="heading 2" w:uiPriority="9" w:qFormat="1"/>
-    <w:lsdException w:name="heading 3" w:uiPriority="9" w:qFormat="1"/>
-    <w:lsdException w:name="heading 4" w:uiPriority="9" w:qFormat="1"/>
-    <w:lsdException w:name="heading 5" w:uiPriority="9" w:qFormat="1"/>
-    <w:lsdException w:name="heading 6" w:uiPriority="9" w:qFormat="1"/>
-    <w:lsdException w:name="heading 7" w:uiPriority="9" w:qFormat="1"/>
-    <w:lsdException w:name="heading 8" w:uiPriority="9" w:qFormat="1"/>
-    <w:lsdException w:name="heading 9" w:uiPriority="9" w:qFormat="1"/>
-    <w:lsdException w:name="toc 1" w:uiPriority="39"/>
-    <w:lsdException w:name="toc 2" w:uiPriority="39"/>
-    <w:lsdException w:name="toc 3" w:uiPriority="39"/>
-    <w:lsdException w:name="toc 4" w:uiPriority="39"/>
-    <w:lsdException w:name="toc 5" w:uiPriority="39"/>
-    <w:lsdException w:name="toc 6" w:uiPriority="39"/>
-    <w:lsdException w:name="toc 7" w:uiPriority="39"/>
-    <w:lsdException w:name="toc 8" w:uiPriority="39"/>
-    <w:lsdException w:name="toc 9" w:uiPriority="39"/>
-    <w:lsdException w:name="caption" w:uiPriority="35" w:qFormat="1"/>
-    <w:lsdException w:name="Title" w:semiHidden="0" w:uiPriority="10" w:unhideWhenUsed="0" w:qFormat="1"/>
-    <w:lsdException w:name="Default Paragraph Font" w:uiPriority="1"/>
-    <w:lsdException w:name="Subtitle" w:semiHidden="0" w:uiPriority="11" w:unhideWhenUsed="0" w:qFormat="1"/>
-    <w:lsdException w:name="Strong" w:semiHidden="0" w:uiPriority="22" w:unhideWhenUsed="0" w:qFormat="1"/>
-    <w:lsdException w:name="Emphasis" w:semiHidden="0" w:uiPriority="20" w:unhideWhenUsed="0" w:qFormat="1"/>
-    <w:lsdException w:name="Table Grid" w:semiHidden="0" w:uiPriority="59" w:unhideWhenUsed="0"/>
-    <w:lsdException w:name="Placeholder Text" w:unhideWhenUsed="0"/>
-    <w:lsdException w:name="No Spacing" w:semiHidden="0" w:uiPriority="1" w:unhideWhenUsed="0" w:qFormat="1"/>
-    <w:lsdException w:name="Light Shading" w:semiHidden="0" w:uiPriority="60" w:unhideWhenUsed="0"/>
-    <w:lsdException w:name="Light List" w:semiHidden="0" w:uiPriority="61" w:unhideWhenUsed="0"/>
-    <w:lsdException w:name="Light Grid" w:semiHidden="0" w:uiPriority="62" w:unhideWhenUsed="0"/>
-    <w:lsdException w:name="Medium Shading 1" w:semiHidden="0" w:uiPriority="63" w:unhideWhenUsed="0"/>
-    <w:lsdException w:name="Medium Shading 2" w:semiHidden="0" w:uiPriority="64" w:unhideWhenUsed="0"/>
-    <w:lsdException w:name="Medium List 1" w:semiHidden="0" w:uiPriority="65" w:unhideWhenUsed="0"/>
-    <w:lsdException w:name="Medium List 2" w:semiHidden="0" w:uiPriority="66" w:unhideWhenUsed="0"/>
-    <w:lsdException w:name="Medium Grid 1" w:semiHidden="0" w:uiPriority="67" w:unhideWhenUsed="0"/>
-    <w:lsdException w:name="Medium Grid 2" w:semiHidden="0" w:uiPriority="68" w:unhideWhenUsed="0"/>
-    <w:lsdException w:name="Medium Grid 3" w:semiHidden="0" w:uiPriority="69" w:unhideWhenUsed="0"/>
-    <w:lsdException w:name="Dark List" w:semiHidden="0" w:uiPriority="70" w:unhideWhenUsed="0"/>
-    <w:lsdException w:name="Colorful Shading" w:semiHidden="0" w:uiPriority="71" w:unhideWhenUsed="0"/>
-    <w:lsdException w:name="Colorful List" w:semiHidden="0" w:uiPriority="72" w:unhideWhenUsed="0"/>
-    <w:lsdException w:name="Colorful Grid" w:semiHidden="0" w:uiPriority="73" w:unhideWhenUsed="0"/>
-    <w:lsdException w:name="Light Shading Accent 1" w:semiHidden="0" w:uiPriority="60" w:unhideWhenUsed="0"/>
-    <w:lsdException w:name="Light List Accent 1" w:semiHidden="0" w:uiPriority="61" w:unhideWhenUsed="0"/>
-    <w:lsdException w:name="Light Grid Accent 1" w:semiHidden="0" w:uiPriority="62" w:unhideWhenUsed="0"/>
-    <w:lsdException w:name="Medium Shading 1 Accent 1" w:semiHidden="0" w:uiPriority="63" w:unhideWhenUsed="0"/>
-    <w:lsdException w:name="Medium Shading 2 Accent 1" w:semiHidden="0" w:uiPriority="64" w:unhideWhenUsed="0"/>
-    <w:lsdException w:name="Medium List 1 Accent 1" w:semiHidden="0" w:uiPriority="65" w:unhideWhenUsed="0"/>
-    <w:lsdException w:name="Revision" w:unhideWhenUsed="0"/>
-    <w:lsdException w:name="List Paragraph" w:semiHidden="0" w:uiPriority="34" w:unhideWhenUsed="0" w:qFormat="1"/>
-    <w:lsdException w:name="Quote" w:semiHidden="0" w:uiPriority="29" w:unhideWhenUsed="0" w:qFormat="1"/>
-    <w:lsdException w:name="Intense Quote" w:semiHidden="0" w:uiPriority="30" w:unhideWhenUsed="0" w:qFormat="1"/>
-    <w:lsdException w:name="Medium List 2 Accent 1" w:semiHidden="0" w:uiPriority="66" w:unhideWhenUsed="0"/>
-    <w:lsdException w:name="Medium Grid 1 Accent 1" w:semiHidden="0" w:uiPriority="67" w:unhideWhenUsed="0"/>
-    <w:lsdException w:name="Medium Grid 2 Accent 1" w:semiHidden="0" w:uiPriority="68" w:unhideWhenUsed="0"/>
-    <w:lsdException w:name="Medium Grid 3 Accent 1" w:semiHidden="0" w:uiPriority="69" w:unhideWhenUsed="0"/>
-    <w:lsdException w:name="Dark List Accent 1" w:semiHidden="0" w:uiPriority="70" w:unhideWhenUsed="0"/>
-    <w:lsdException w:name="Colorful Shading Accent 1" w:semiHidden="0" w:uiPriority="71" w:unhideWhenUsed="0"/>
-    <w:lsdException w:name="Colorful List Accent 1" w:semiHidden="0" w:uiPriority="72" w:unhideWhenUsed="0"/>
-    <w:lsdException w:name="Colorful Grid Accent 1" w:semiHidden="0" w:uiPriority="73" w:unhideWhenUsed="0"/>
-    <w:lsdException w:name="Light Shading Accent 2" w:semiHidden="0" w:uiPriority="60" w:unhideWhenUsed="0"/>
-    <w:lsdException w:name="Light List Accent 2" w:semiHidden="0" w:uiPriority="61" w:unhideWhenUsed="0"/>
-    <w:lsdException w:name="Light Grid Accent 2" w:semiHidden="0" w:uiPriority="62" w:unhideWhenUsed="0"/>
-    <w:lsdException w:name="Medium Shading 1 Accent 2" w:semiHidden="0" w:uiPriority="63" w:unhideWhenUsed="0"/>
-    <w:lsdException w:name="Medium Shading 2 Accent 2" w:semiHidden="0" w:uiPriority="64" w:unhideWhenUsed="0"/>
-    <w:lsdException w:name="Medium List 1 Accent 2" w:semiHidden="0" w:uiPriority="65" w:unhideWhenUsed="0"/>
-    <w:lsdException w:name="Medium List 2 Accent 2" w:semiHidden="0" w:uiPriority="66" w:unhideWhenUsed="0"/>
-    <w:lsdException w:name="Medium Grid 1 Accent 2" w:semiHidden="0" w:uiPriority="67" w:unhideWhenUsed="0"/>
-    <w:lsdException w:name="Medium Grid 2 Accent 2" w:semiHidden="0" w:uiPriority="68" w:unhideWhenUsed="0"/>
-    <w:lsdException w:name="Medium Grid 3 Accent 2" w:semiHidden="0" w:uiPriority="69" w:unhideWhenUsed="0"/>
-    <w:lsdException w:name="Dark List Accent 2" w:semiHidden="0" w:uiPriority="70" w:unhideWhenUsed="0"/>
-    <w:lsdException w:name="Colorful Shading Accent 2" w:semiHidden="0" w:uiPriority="71" w:unhideWhenUsed="0"/>
-    <w:lsdException w:name="Colorful List Accent 2" w:semiHidden="0" w:uiPriority="72" w:unhideWhenUsed="0"/>
-    <w:lsdException w:name="Colorful Grid Accent 2" w:semiHidden="0" w:uiPriority="73" w:unhideWhenUsed="0"/>
-    <w:lsdException w:name="Light Shading Accent 3" w:semiHidden="0" w:uiPriority="60" w:unhideWhenUsed="0"/>
-    <w:lsdException w:name="Light List Accent 3" w:semiHidden="0" w:uiPriority="61" w:unhideWhenUsed="0"/>
-    <w:lsdException w:name="Light Grid Accent 3" w:semiHidden="0" w:uiPriority="62" w:unhideWhenUsed="0"/>
-    <w:lsdException w:name="Medium Shading 1 Accent 3" w:semiHidden="0" w:uiPriority="63" w:unhideWhenUsed="0"/>
-    <w:lsdException w:name="Medium Shading 2 Accent 3" w:semiHidden="0" w:uiPriority="64" w:unhideWhenUsed="0"/>
-    <w:lsdException w:name="Medium List 1 Accent 3" w:semiHidden="0" w:uiPriority="65" w:unhideWhenUsed="0"/>
-    <w:lsdException w:name="Medium List 2 Accent 3" w:semiHidden="0" w:uiPriority="66" w:unhideWhenUsed="0"/>
-    <w:lsdException w:name="Medium Grid 1 Accent 3" w:semiHidden="0" w:uiPriority="67" w:unhideWhenUsed="0"/>
-    <w:lsdException w:name="Medium Grid 2 Accent 3" w:semiHidden="0" w:uiPriority="68" w:unhideWhenUsed="0"/>
-    <w:lsdException w:name="Medium Grid 3 Accent 3" w:semiHidden="0" w:uiPriority="69" w:unhideWhenUsed="0"/>
-    <w:lsdException w:name="Dark List Accent 3" w:semiHidden="0" w:uiPriority="70" w:unhideWhenUsed="0"/>
-    <w:lsdException w:name="Colorful Shading Accent 3" w:semiHidden="0" w:uiPriority="71" w:unhideWhenUsed="0"/>
-    <w:lsdException w:name="Colorful List Accent 3" w:semiHidden="0" w:uiPriority="72" w:unhideWhenUsed="0"/>
-    <w:lsdException w:name="Colorful Grid Accent 3" w:semiHidden="0" w:uiPriority="73" w:unhideWhenUsed="0"/>
-    <w:lsdException w:name="Light Shading Accent 4" w:semiHidden="0" w:uiPriority="60" w:unhideWhenUsed="0"/>
-    <w:lsdException w:name="Light List Accent 4" w:semiHidden="0" w:uiPriority="61" w:unhideWhenUsed="0"/>
-    <w:lsdException w:name="Light Grid Accent 4" w:semiHidden="0" w:uiPriority="62" w:unhideWhenUsed="0"/>
-    <w:lsdException w:name="Medium Shading 1 Accent 4" w:semiHidden="0" w:uiPriority="63" w:unhideWhenUsed="0"/>
-    <w:lsdException w:name="Medium Shading 2 Accent 4" w:semiHidden="0" w:uiPriority="64" w:unhideWhenUsed="0"/>
-    <w:lsdException w:name="Medium List 1 Accent 4" w:semiHidden="0" w:uiPriority="65" w:unhideWhenUsed="0"/>
-    <w:lsdException w:name="Medium List 2 Accent 4" w:semiHidden="0" w:uiPriority="66" w:unhideWhenUsed="0"/>
-    <w:lsdException w:name="Medium Grid 1 Accent 4" w:semiHidden="0" w:uiPriority="67" w:unhideWhenUsed="0"/>
-    <w:lsdException w:name="Medium Grid 2 Accent 4" w:semiHidden="0" w:uiPriority="68" w:unhideWhenUsed="0"/>
-    <w:lsdException w:name="Medium Grid 3 Accent 4" w:semiHidden="0" w:uiPriority="69" w:unhideWhenUsed="0"/>
-    <w:lsdException w:name="Dark List Accent 4" w:semiHidden="0" w:uiPriority="70" w:unhideWhenUsed="0"/>
-    <w:lsdException w:name="Colorful Shading Accent 4" w:semiHidden="0" w:uiPriority="71" w:unhideWhenUsed="0"/>
-    <w:lsdException w:name="Colorful List Accent 4" w:semiHidden="0" w:uiPriority="72" w:unhideWhenUsed="0"/>
-    <w:lsdException w:name="Colorful Grid Accent 4" w:semiHidden="0" w:uiPriority="73" w:unhideWhenUsed="0"/>
-    <w:lsdException w:name="Light Shading Accent 5" w:semiHidden="0" w:uiPriority="60" w:unhideWhenUsed="0"/>
-    <w:lsdException w:name="Light List Accent 5" w:semiHidden="0" w:uiPriority="61" w:unhideWhenUsed="0"/>
-    <w:lsdException w:name="Light Grid Accent 5" w:semiHidden="0" w:uiPriority="62" w:unhideWhenUsed="0"/>
-    <w:lsdException w:name="Medium Shading 1 Accent 5" w:semiHidden="0" w:uiPriority="63" w:unhideWhenUsed="0"/>
-    <w:lsdException w:name="Medium Shading 2 Accent 5" w:semiHidden="0" w:uiPriority="64" w:unhideWhenUsed="0"/>
-    <w:lsdException w:name="Medium List 1 Accent 5" w:semiHidden="0" w:uiPriority="65" w:unhideWhenUsed="0"/>
-    <w:lsdException w:name="Medium List 2 Accent 5" w:semiHidden="0" w:uiPriority="66" w:unhideWhenUsed="0"/>
-    <w:lsdException w:name="Medium Grid 1 Accent 5" w:semiHidden="0" w:uiPriority="67" w:unhideWhenUsed="0"/>
-    <w:lsdException w:name="Medium Grid 2 Accent 5" w:semiHidden="0" w:uiPriority="68" w:unhideWhenUsed="0"/>
-    <w:lsdException w:name="Medium Grid 3 Accent 5" w:semiHidden="0" w:uiPriority="69" w:unhideWhenUsed="0"/>
-    <w:lsdException w:name="Dark List Accent 5" w:semiHidden="0" w:uiPriority="70" w:unhideWhenUsed="0"/>
-    <w:lsdException w:name="Colorful Shading Accent 5" w:semiHidden="0" w:uiPriority="71" w:unhideWhenUsed="0"/>
-    <w:lsdException w:name="Colorful List Accent 5" w:semiHidden="0" w:uiPriority="72" w:unhideWhenUsed="0"/>
-    <w:lsdException w:name="Colorful Grid Accent 5" w:semiHidden="0" w:uiPriority="73" w:unhideWhenUsed="0"/>
-    <w:lsdException w:name="Light Shading Accent 6" w:semiHidden="0" w:uiPriority="60" w:unhideWhenUsed="0"/>
-    <w:lsdException w:name="Light List Accent 6" w:semiHidden="0" w:uiPriority="61" w:unhideWhenUsed="0"/>
-    <w:lsdException w:name="Light Grid Accent 6" w:semiHidden="0" w:uiPriority="62" w:unhideWhenUsed="0"/>
-    <w:lsdException w:name="Medium Shading 1 Accent 6" w:semiHidden="0" w:uiPriority="63" w:unhideWhenUsed="0"/>
-    <w:lsdException w:name="Medium Shading 2 Accent 6" w:semiHidden="0" w:uiPriority="64" w:unhideWhenUsed="0"/>
-    <w:lsdException w:name="Medium List 1 Accent 6" w:semiHidden="0" w:uiPriority="65" w:unhideWhenUsed="0"/>
-    <w:lsdException w:name="Medium List 2 Accent 6" w:semiHidden="0" w:uiPriority="66" w:unhideWhenUsed="0"/>
-    <w:lsdException w:name="Medium Grid 1 Accent 6" w:semiHidden="0" w:uiPriority="67" w:unhideWhenUsed="0"/>
-    <w:lsdException w:name="Medium Grid 2 Accent 6" w:semiHidden="0" w:uiPriority="68" w:unhideWhenUsed="0"/>
-    <w:lsdException w:name="Medium Grid 3 Accent 6" w:semiHidden="0" w:uiPriority="69" w:unhideWhenUsed="0"/>
-    <w:lsdException w:name="Dark List Accent 6" w:semiHidden="0" w:uiPriority="70" w:unhideWhenUsed="0"/>
-    <w:lsdException w:name="Colorful Shading Accent 6" w:semiHidden="0" w:uiPriority="71" w:unhideWhenUsed="0"/>
-    <w:lsdException w:name="Colorful List Accent 6" w:semiHidden="0" w:uiPriority="72" w:unhideWhenUsed="0"/>
-    <w:lsdException w:name="Colorful Grid Accent 6" w:semiHidden="0" w:uiPriority="73" w:unhideWhenUsed="0"/>
-    <w:lsdException w:name="Subtle Emphasis" w:semiHidden="0" w:uiPriority="19" w:unhideWhenUsed="0" w:qFormat="1"/>
-    <w:lsdException w:name="Intense Emphasis" w:semiHidden="0" w:uiPriority="21" w:unhideWhenUsed="0" w:qFormat="1"/>
-    <w:lsdException w:name="Subtle Reference" w:semiHidden="0" w:uiPriority="31" w:unhideWhenUsed="0" w:qFormat="1"/>
-    <w:lsdException w:name="Intense Reference" w:semiHidden="0" w:uiPriority="32" w:unhideWhenUsed="0" w:qFormat="1"/>
-    <w:lsdException w:name="Book Title" w:semiHidden="0" w:uiPriority="33" w:unhideWhenUsed="0" w:qFormat="1"/>
-    <w:lsdException w:name="Bibliography" w:uiPriority="37"/>
-    <w:lsdException w:name="TOC Heading" w:uiPriority="39" w:qFormat="1"/>
-  </w:latentStyles>
-  <w:style w:type="paragraph" w:default="1" w:styleId="a">
-    <w:name w:val="Normal"/>
-    <w:qFormat/>
-    <w:pPr>
-      <w:widowControl w:val="0"/>
-      <w:jc w:val="both"/>
-    </w:pPr>
-  </w:style>
-  <w:style w:type="character" w:default="1" w:styleId="a0">
-    <w:name w:val="Default Paragraph Font"/>
-    <w:uiPriority w:val="1"/>
-    <w:semiHidden/>
-    <w:unhideWhenUsed/>
-  </w:style>
-  <w:style w:type="table" w:default="1" w:styleId="a1">
-    <w:name w:val="Normal Table"/>
-    <w:uiPriority w:val="99"/>
-    <w:semiHidden/>
-    <w:unhideWhenUsed/>
-    <w:tblPr>
-      <w:tblInd w:w="0" w:type="dxa"/>
-      <w:tblCellMar>
-        <w:top w:w="0" w:type="dxa"/>
-        <w:left w:w="108" w:type="dxa"/>
-        <w:bottom w:w="0" w:type="dxa"/>
-        <w:right w:w="108" w:type="dxa"/>
-      </w:tblCellMar>
-    </w:tblPr>
-  </w:style>
-  <w:style w:type="numbering" w:default="1" w:styleId="a2">
-    <w:name w:val="No List"/>
-    <w:uiPriority w:val="99"/>
-    <w:semiHidden/>
-    <w:unhideWhenUsed/>
   </w:style>
 </w:styles>
 </file>
 
 <file path=word/theme/theme1.xml><?xml version="1.0" encoding="utf-8"?>
-<a:theme xmlns:a="http://schemas.openxmlformats.org/drawingml/2006/main" name="Office 主题">
+<a:theme xmlns:a="http://schemas.openxmlformats.org/drawingml/2006/main" name="Office 主题​​">
   <a:themeElements>
-    <a:clrScheme name="办公室">
+    <a:clrScheme name="Office">
       <a:dk1>
         <a:sysClr val="windowText" lastClr="000000"/>
       </a:dk1>
@@ -1081,79 +680,79 @@
         <a:srgbClr val="800080"/>
       </a:folHlink>
     </a:clrScheme>
-    <a:fontScheme name="办公室">
+    <a:fontScheme name="Office">
       <a:majorFont>
+        <a:latin typeface="Cambria"/>
+        <a:ea typeface=""/>
+        <a:cs typeface=""/>
+        <a:font script="Arab" typeface="Times New Roman"/>
+        <a:font script="Beng" typeface="Vrinda"/>
+        <a:font script="Cans" typeface="Euphemia"/>
+        <a:font script="Cher" typeface="Plantagenet Cherokee"/>
+        <a:font script="Deva" typeface="Mangal"/>
+        <a:font script="Ethi" typeface="Nyala"/>
+        <a:font script="Geor" typeface="Sylfaen"/>
+        <a:font script="Gujr" typeface="Shruti"/>
+        <a:font script="Guru" typeface="Raavi"/>
+        <a:font script="Hang" typeface="맑은 고딕"/>
+        <a:font script="Hans" typeface="宋体"/>
+        <a:font script="Hant" typeface="新細明體"/>
+        <a:font script="Hebr" typeface="Times New Roman"/>
+        <a:font script="Jpan" typeface="ＭＳ Ｐゴシック"/>
+        <a:font script="Khmr" typeface="MoolBoran"/>
+        <a:font script="Knda" typeface="Tunga"/>
+        <a:font script="Laoo" typeface="DokChampa"/>
+        <a:font script="Mlym" typeface="Kartika"/>
+        <a:font script="Mong" typeface="Mongolian Baiti"/>
+        <a:font script="Orya" typeface="Kalinga"/>
+        <a:font script="Sinh" typeface="Iskoola Pota"/>
+        <a:font script="Syrc" typeface="Estrangelo Edessa"/>
+        <a:font script="Taml" typeface="Latha"/>
+        <a:font script="Telu" typeface="Gautami"/>
+        <a:font script="Thaa" typeface="MV Boli"/>
+        <a:font script="Thai" typeface="Tahoma"/>
+        <a:font script="Tibt" typeface="Microsoft Himalaya"/>
+        <a:font script="Uigh" typeface="Microsoft Uighur"/>
+        <a:font script="Viet" typeface="Times New Roman"/>
+        <a:font script="Yiii" typeface="Microsoft Yi Baiti"/>
+      </a:majorFont>
+      <a:minorFont>
         <a:latin typeface="Calibri"/>
         <a:ea typeface=""/>
         <a:cs typeface=""/>
-        <a:font script="Jpan" typeface="ＭＳ ゴシック"/>
+        <a:font script="Arab" typeface="Arial"/>
+        <a:font script="Beng" typeface="Vrinda"/>
+        <a:font script="Cans" typeface="Euphemia"/>
+        <a:font script="Cher" typeface="Plantagenet Cherokee"/>
+        <a:font script="Deva" typeface="Mangal"/>
+        <a:font script="Ethi" typeface="Nyala"/>
+        <a:font script="Geor" typeface="Sylfaen"/>
+        <a:font script="Gujr" typeface="Shruti"/>
+        <a:font script="Guru" typeface="Raavi"/>
         <a:font script="Hang" typeface="맑은 고딕"/>
         <a:font script="Hans" typeface="宋体"/>
         <a:font script="Hant" typeface="新細明體"/>
-        <a:font script="Arab" typeface="Times New Roman"/>
-        <a:font script="Hebr" typeface="Times New Roman"/>
-        <a:font script="Thai" typeface="Angsana New"/>
-        <a:font script="Ethi" typeface="Nyala"/>
-        <a:font script="Beng" typeface="Vrinda"/>
-        <a:font script="Gujr" typeface="Shruti"/>
-        <a:font script="Khmr" typeface="MoolBoran"/>
-        <a:font script="Knda" typeface="Tunga"/>
-        <a:font script="Guru" typeface="Raavi"/>
-        <a:font script="Cans" typeface="Euphemia"/>
-        <a:font script="Cher" typeface="Plantagenet Cherokee"/>
-        <a:font script="Yiii" typeface="Microsoft Yi Baiti"/>
-        <a:font script="Tibt" typeface="Microsoft Himalaya"/>
-        <a:font script="Thaa" typeface="MV Boli"/>
-        <a:font script="Deva" typeface="Mangal"/>
-        <a:font script="Telu" typeface="Gautami"/>
-        <a:font script="Taml" typeface="Latha"/>
-        <a:font script="Syrc" typeface="Estrangelo Edessa"/>
-        <a:font script="Orya" typeface="Kalinga"/>
-        <a:font script="Mlym" typeface="Kartika"/>
-        <a:font script="Laoo" typeface="DokChampa"/>
-        <a:font script="Sinh" typeface="Iskoola Pota"/>
-        <a:font script="Mong" typeface="Mongolian Baiti"/>
-        <a:font script="Viet" typeface="Times New Roman"/>
-        <a:font script="Uigh" typeface="Microsoft Uighur"/>
-        <a:font script="Geor" typeface="Sylfaen"/>
-      </a:majorFont>
-      <a:minorFont>
-        <a:latin typeface="Cambria"/>
-        <a:ea typeface=""/>
-        <a:cs typeface=""/>
-        <a:font script="Jpan" typeface="ＭＳ 明朝"/>
-        <a:font script="Hang" typeface="맑은 고딕"/>
-        <a:font script="Hans" typeface="宋体"/>
-        <a:font script="Hant" typeface="新細明體"/>
-        <a:font script="Arab" typeface="Arial"/>
         <a:font script="Hebr" typeface="Arial"/>
-        <a:font script="Thai" typeface="Cordia New"/>
-        <a:font script="Ethi" typeface="Nyala"/>
-        <a:font script="Beng" typeface="Vrinda"/>
-        <a:font script="Gujr" typeface="Shruti"/>
+        <a:font script="Jpan" typeface="ＭＳ Ｐゴシック"/>
         <a:font script="Khmr" typeface="DaunPenh"/>
         <a:font script="Knda" typeface="Tunga"/>
-        <a:font script="Guru" typeface="Raavi"/>
-        <a:font script="Cans" typeface="Euphemia"/>
-        <a:font script="Cher" typeface="Plantagenet Cherokee"/>
+        <a:font script="Laoo" typeface="DokChampa"/>
+        <a:font script="Mlym" typeface="Kartika"/>
+        <a:font script="Mong" typeface="Mongolian Baiti"/>
+        <a:font script="Orya" typeface="Kalinga"/>
+        <a:font script="Sinh" typeface="Iskoola Pota"/>
+        <a:font script="Syrc" typeface="Estrangelo Edessa"/>
+        <a:font script="Taml" typeface="Latha"/>
+        <a:font script="Telu" typeface="Gautami"/>
+        <a:font script="Thaa" typeface="MV Boli"/>
+        <a:font script="Thai" typeface="Tahoma"/>
+        <a:font script="Tibt" typeface="Microsoft Himalaya"/>
+        <a:font script="Uigh" typeface="Microsoft Uighur"/>
+        <a:font script="Viet" typeface="Arial"/>
         <a:font script="Yiii" typeface="Microsoft Yi Baiti"/>
-        <a:font script="Tibt" typeface="Microsoft Himalaya"/>
-        <a:font script="Thaa" typeface="MV Boli"/>
-        <a:font script="Deva" typeface="Mangal"/>
-        <a:font script="Telu" typeface="Gautami"/>
-        <a:font script="Taml" typeface="Latha"/>
-        <a:font script="Syrc" typeface="Estrangelo Edessa"/>
-        <a:font script="Orya" typeface="Kalinga"/>
-        <a:font script="Mlym" typeface="Kartika"/>
-        <a:font script="Laoo" typeface="DokChampa"/>
-        <a:font script="Sinh" typeface="Iskoola Pota"/>
-        <a:font script="Mong" typeface="Mongolian Baiti"/>
-        <a:font script="Viet" typeface="Arial"/>
-        <a:font script="Uigh" typeface="Microsoft Uighur"/>
-        <a:font script="Geor" typeface="Sylfaen"/>
       </a:minorFont>
     </a:fontScheme>
-    <a:fmtScheme name="办公室">
+    <a:fmtScheme name="Office">
       <a:fillStyleLst>
         <a:solidFill>
           <a:schemeClr val="phClr"/>
@@ -1185,16 +784,20 @@
           <a:gsLst>
             <a:gs pos="0">
               <a:schemeClr val="phClr">
-                <a:tint val="100000"/>
-                <a:shade val="100000"/>
+                <a:shade val="51000"/>
                 <a:satMod val="130000"/>
               </a:schemeClr>
             </a:gs>
+            <a:gs pos="80000">
+              <a:schemeClr val="phClr">
+                <a:shade val="93000"/>
+                <a:satMod val="130000"/>
+              </a:schemeClr>
+            </a:gs>
             <a:gs pos="100000">
               <a:schemeClr val="phClr">
-                <a:tint val="50000"/>
-                <a:shade val="100000"/>
-                <a:satMod val="350000"/>
+                <a:shade val="94000"/>
+                <a:satMod val="135000"/>
               </a:schemeClr>
             </a:gs>
           </a:gsLst>
@@ -1279,8 +882,8 @@
             <a:gs pos="40000">
               <a:schemeClr val="phClr">
                 <a:tint val="45000"/>
+                <a:satMod val="350000"/>
                 <a:shade val="99000"/>
-                <a:satMod val="350000"/>
               </a:schemeClr>
             </a:gs>
             <a:gs pos="100000">
@@ -1316,46 +919,23 @@
       </a:bgFillStyleLst>
     </a:fmtScheme>
   </a:themeElements>
-  <a:objectDefaults>
-    <a:spDef>
-      <a:spPr/>
-      <a:bodyPr/>
-      <a:lstStyle/>
-      <a:style>
-        <a:lnRef idx="1">
-          <a:schemeClr val="accent1"/>
-        </a:lnRef>
-        <a:fillRef idx="3">
-          <a:schemeClr val="accent1"/>
-        </a:fillRef>
-        <a:effectRef idx="2">
-          <a:schemeClr val="accent1"/>
-        </a:effectRef>
-        <a:fontRef idx="minor">
-          <a:schemeClr val="lt1"/>
-        </a:fontRef>
-      </a:style>
-    </a:spDef>
-    <a:lnDef>
-      <a:spPr/>
-      <a:bodyPr/>
-      <a:lstStyle/>
-      <a:style>
-        <a:lnRef idx="2">
-          <a:schemeClr val="accent1"/>
-        </a:lnRef>
-        <a:fillRef idx="0">
-          <a:schemeClr val="accent1"/>
-        </a:fillRef>
-        <a:effectRef idx="1">
-          <a:schemeClr val="accent1"/>
-        </a:effectRef>
-        <a:fontRef idx="minor">
-          <a:schemeClr val="tx1"/>
-        </a:fontRef>
-      </a:style>
-    </a:lnDef>
-  </a:objectDefaults>
+  <a:objectDefaults/>
   <a:extraClrSchemeLst/>
 </a:theme>
+</file>
+
+<file path=customXml/item1.xml><?xml version="1.0" encoding="utf-8"?>
+<s:customData xmlns="http://www.wps.cn/officeDocument/2013/wpsCustomData" xmlns:s="http://www.wps.cn/officeDocument/2013/wpsCustomData">
+  <customSectProps>
+    <customSectPr/>
+  </customSectProps>
+</s:customData>
+</file>
+
+<file path=customXml/itemProps1.xml><?xml version="1.0" encoding="utf-8"?>
+<ds:datastoreItem xmlns:ds="http://schemas.openxmlformats.org/officeDocument/2006/customXml" ds:itemID="{B1977F7D-205B-4081-913C-38D41E755F92}">
+  <ds:schemaRefs>
+    <ds:schemaRef ds:uri="http://www.wps.cn/officeDocument/2013/wpsCustomData"/>
+  </ds:schemaRefs>
+</ds:datastoreItem>
 </file>